--- a/OT 01 BANCO DE DADOS/FICHAMENTO OT01.docx
+++ b/OT 01 BANCO DE DADOS/FICHAMENTO OT01.docx
@@ -782,7 +782,12 @@
     </w:p>
     <w:p/>
     <w:p>
-      <w:r>
+      <w:bookmarkStart w:id="0" w:name="_GoBack"/>
+      <w:bookmarkEnd w:id="0"/>
+    </w:p>
+    <w:p>
+      <w:r>
+        <w:lastRenderedPageBreak/>
         <w:t>INSERT: Insere novos registros em uma tabela. Exemplo:</w:t>
       </w:r>
     </w:p>
@@ -924,6 +929,7 @@
     </w:p>
     <w:p>
       <w:r>
+        <w:lastRenderedPageBreak/>
         <w:t>DATE: Representa datas no formato AAAA-MM-DD. Exemplo:</w:t>
       </w:r>
     </w:p>
@@ -1159,7 +1165,6 @@
         <w:rPr>
           <w:rFonts w:ascii="Arial Black" w:hAnsi="Arial Black"/>
         </w:rPr>
-        <w:lastRenderedPageBreak/>
         <w:t>REFERENCIAS BIBLIOGRAFICAS</w:t>
       </w:r>
     </w:p>
@@ -1243,8 +1248,6 @@
         </w:rPr>
         <w:t>SILBERSCHATZ, Abraham; KORTH, Henry F.; SUDARSHAN, S. Sistemas de Banco de Dados. 6. ed. São Paulo: McGraw-Hill, 2011.</w:t>
       </w:r>
-      <w:bookmarkStart w:id="0" w:name="_GoBack"/>
-      <w:bookmarkEnd w:id="0"/>
     </w:p>
     <w:sectPr>
       <w:pgSz w:w="11906" w:h="16838"/>
